--- a/manualy/amcr-pas/pas-amater.docx
+++ b/manualy/amcr-pas/pas-amater.docx
@@ -20,6 +20,68 @@
       </w:r>
       <w:r>
         <w:t xml:space="preserve">spolupracovníky</w:t>
+      </w:r>
+    </w:p>
+    <w:p>
+      <w:pPr>
+        <w:pStyle w:val="Subtitle"/>
+      </w:pPr>
+      <w:r>
+        <w:t xml:space="preserve">Základní</w:t>
+      </w:r>
+      <w:r>
+        <w:t xml:space="preserve"> </w:t>
+      </w:r>
+      <w:r>
+        <w:t xml:space="preserve">principy</w:t>
+      </w:r>
+      <w:r>
+        <w:t xml:space="preserve"> </w:t>
+      </w:r>
+      <w:r>
+        <w:t xml:space="preserve">spolupráce</w:t>
+      </w:r>
+      <w:r>
+        <w:t xml:space="preserve"> </w:t>
+      </w:r>
+      <w:r>
+        <w:t xml:space="preserve">a</w:t>
+      </w:r>
+      <w:r>
+        <w:t xml:space="preserve"> </w:t>
+      </w:r>
+      <w:r>
+        <w:t xml:space="preserve">pokyny</w:t>
+      </w:r>
+      <w:r>
+        <w:t xml:space="preserve"> </w:t>
+      </w:r>
+      <w:r>
+        <w:t xml:space="preserve">pro</w:t>
+      </w:r>
+      <w:r>
+        <w:t xml:space="preserve"> </w:t>
+      </w:r>
+      <w:r>
+        <w:t xml:space="preserve">používání</w:t>
+      </w:r>
+      <w:r>
+        <w:t xml:space="preserve"> </w:t>
+      </w:r>
+      <w:r>
+        <w:t xml:space="preserve">AMČR-PAS</w:t>
+      </w:r>
+      <w:r>
+        <w:t xml:space="preserve"> </w:t>
+      </w:r>
+      <w:r>
+        <w:t xml:space="preserve">amatérskými</w:t>
+      </w:r>
+      <w:r>
+        <w:t xml:space="preserve"> </w:t>
+      </w:r>
+      <w:r>
+        <w:t xml:space="preserve">spolupracovníky.</w:t>
       </w:r>
     </w:p>
     <w:p>

--- a/manualy/amcr-pas/pas-amater.docx
+++ b/manualy/amcr-pas/pas-amater.docx
@@ -81,7 +81,7 @@
         <w:t xml:space="preserve"> </w:t>
       </w:r>
       <w:r>
-        <w:t xml:space="preserve">spolupracovníky.</w:t>
+        <w:t xml:space="preserve">spolupracovníky</w:t>
       </w:r>
     </w:p>
     <w:p>
